--- a/indicators/3-8-1.docx
+++ b/indicators/3-8-1.docx
@@ -1535,7 +1535,15 @@
             </w:pPr>
             <w:r>
               <w:lastRenderedPageBreak/>
-              <w:t>0.g. International organisations(s) responsible for global monitoring</w:t>
+              <w:t xml:space="preserve">0.g. International </w:t>
+            </w:r>
+            <w:proofErr w:type="spellStart"/>
+            <w:r>
+              <w:t>organisations</w:t>
+            </w:r>
+            <w:proofErr w:type="spellEnd"/>
+            <w:r>
+              <w:t>(s) responsible for global monitoring</w:t>
             </w:r>
           </w:p>
         </w:tc>
@@ -1735,8 +1743,13 @@
               </w:rPr>
             </w:pPr>
             <w:r>
-              <w:t>1.a. Organisation</w:t>
-            </w:r>
+              <w:t xml:space="preserve">1.a. </w:t>
+            </w:r>
+            <w:proofErr w:type="spellStart"/>
+            <w:r>
+              <w:t>Organisation</w:t>
+            </w:r>
+            <w:proofErr w:type="spellEnd"/>
           </w:p>
         </w:tc>
         <w:tc>
@@ -1813,11 +1826,16 @@
             <w:r>
               <w:t xml:space="preserve">1.c. Contact </w:t>
             </w:r>
+            <w:proofErr w:type="spellStart"/>
             <w:r>
               <w:t>o</w:t>
             </w:r>
             <w:r>
-              <w:t xml:space="preserve">rganisation </w:t>
+              <w:t>rganisation</w:t>
+            </w:r>
+            <w:proofErr w:type="spellEnd"/>
+            <w:r>
+              <w:t xml:space="preserve"> </w:t>
             </w:r>
             <w:r>
               <w:t>u</w:t>
@@ -2218,7 +2236,15 @@
               <w:pStyle w:val="MText"/>
             </w:pPr>
             <w:r>
-              <w:t>Coverage of essential health services (defined as the average coverage of essential services based on tracer interventions that include reproductive, maternal, newborn and child health, infectious diseases, non-communicable diseases and service capacity and access, among the general and the most disadvantaged population).</w:t>
+              <w:t xml:space="preserve">Coverage of essential health services (defined as the average coverage of essential services based on tracer interventions that include reproductive, maternal, </w:t>
+            </w:r>
+            <w:proofErr w:type="spellStart"/>
+            <w:r>
+              <w:t>newborn</w:t>
+            </w:r>
+            <w:proofErr w:type="spellEnd"/>
+            <w:r>
+              <w:t xml:space="preserve"> and child health, infectious diseases, non-communicable diseases and service capacity and access, among the general and the most disadvantaged population).</w:t>
             </w:r>
           </w:p>
           <w:p>
@@ -2311,12 +2337,41 @@
           <w:p>
             <w:pPr>
               <w:pStyle w:val="MText"/>
-            </w:pPr>
-            <w:r>
-              <w:t xml:space="preserve">I. </w:t>
-            </w:r>
-            <w:r>
-              <w:t>Reproductive, maternal, newborn and child health</w:t>
+              <w:rPr>
+                <w:b/>
+                <w:bCs/>
+                <w:i/>
+                <w:iCs/>
+              </w:rPr>
+            </w:pPr>
+            <w:r>
+              <w:rPr>
+                <w:b/>
+                <w:bCs/>
+                <w:i/>
+                <w:iCs/>
+              </w:rPr>
+              <w:t xml:space="preserve">I. Reproductive, maternal, </w:t>
+            </w:r>
+            <w:proofErr w:type="spellStart"/>
+            <w:r>
+              <w:rPr>
+                <w:b/>
+                <w:bCs/>
+                <w:i/>
+                <w:iCs/>
+              </w:rPr>
+              <w:t>newborn</w:t>
+            </w:r>
+            <w:proofErr w:type="spellEnd"/>
+            <w:r>
+              <w:rPr>
+                <w:b/>
+                <w:bCs/>
+                <w:i/>
+                <w:iCs/>
+              </w:rPr>
+              <w:t xml:space="preserve"> and child health</w:t>
             </w:r>
           </w:p>
           <w:p>
@@ -2483,28 +2538,40 @@
           <w:p>
             <w:pPr>
               <w:pStyle w:val="MText"/>
-            </w:pPr>
-            <w:r>
-              <w:t>II. Infectious diseases</w:t>
-            </w:r>
-          </w:p>
-          <w:p>
-            <w:pPr>
-              <w:pStyle w:val="MText"/>
-              <w:rPr>
-                <w:bCs/>
-              </w:rPr>
-            </w:pPr>
-            <w:r>
-              <w:t>5</w:t>
-            </w:r>
-            <w:r>
-              <w:t xml:space="preserve">. </w:t>
-            </w:r>
-            <w:r>
               <w:rPr>
                 <w:b/>
                 <w:bCs/>
+                <w:i/>
+                <w:iCs/>
+              </w:rPr>
+            </w:pPr>
+            <w:r>
+              <w:rPr>
+                <w:b/>
+                <w:bCs/>
+                <w:i/>
+                <w:iCs/>
+              </w:rPr>
+              <w:t>II. Infectious diseases</w:t>
+            </w:r>
+          </w:p>
+          <w:p>
+            <w:pPr>
+              <w:pStyle w:val="MText"/>
+              <w:rPr>
+                <w:bCs/>
+              </w:rPr>
+            </w:pPr>
+            <w:r>
+              <w:t>5</w:t>
+            </w:r>
+            <w:r>
+              <w:t xml:space="preserve">. </w:t>
+            </w:r>
+            <w:r>
+              <w:rPr>
+                <w:b/>
+                <w:bCs/>
               </w:rPr>
               <w:t>Tuberculosis</w:t>
             </w:r>
@@ -2690,8 +2757,20 @@
           <w:p>
             <w:pPr>
               <w:pStyle w:val="MText"/>
-            </w:pPr>
-            <w:r>
+              <w:rPr>
+                <w:b/>
+                <w:bCs/>
+                <w:i/>
+                <w:iCs/>
+              </w:rPr>
+            </w:pPr>
+            <w:r>
+              <w:rPr>
+                <w:b/>
+                <w:bCs/>
+                <w:i/>
+                <w:iCs/>
+              </w:rPr>
               <w:t>III. Noncommunicable diseases</w:t>
             </w:r>
           </w:p>
@@ -2851,8 +2930,20 @@
           <w:p>
             <w:pPr>
               <w:pStyle w:val="MText"/>
-            </w:pPr>
-            <w:r>
+              <w:rPr>
+                <w:b/>
+                <w:bCs/>
+                <w:i/>
+                <w:iCs/>
+              </w:rPr>
+            </w:pPr>
+            <w:r>
+              <w:rPr>
+                <w:b/>
+                <w:bCs/>
+                <w:i/>
+                <w:iCs/>
+              </w:rPr>
               <w:t>IV. Service capacity and access</w:t>
             </w:r>
           </w:p>
@@ -3436,8 +3527,13 @@
               <w:t>established</w:t>
             </w:r>
             <w:r>
-              <w:t xml:space="preserve"> indicator data series to reduce reporting burden.</w:t>
-            </w:r>
+              <w:t xml:space="preserve"> indicator data series to reduce reporting </w:t>
+            </w:r>
+            <w:proofErr w:type="gramStart"/>
+            <w:r>
+              <w:t>burden.</w:t>
+            </w:r>
+            <w:proofErr w:type="gramEnd"/>
           </w:p>
         </w:tc>
       </w:tr>
@@ -4196,7 +4292,15 @@
               <w:t xml:space="preserve">ue = </w:t>
             </w:r>
             <w:r>
-              <w:t>(X-50)/(10</w:t>
+              <w:t>(X-50)</w:t>
+            </w:r>
+            <w:proofErr w:type="gramStart"/>
+            <w:r>
+              <w:t>/(</w:t>
+            </w:r>
+            <w:proofErr w:type="gramEnd"/>
+            <w:r>
+              <w:t>10</w:t>
             </w:r>
             <w:r>
               <w:t>0-50)</w:t>
@@ -4226,7 +4330,15 @@
               </w:numPr>
             </w:pPr>
             <w:r>
-              <w:t>rescaled value = (7.1 - original value)/(7.1-5.1)</w:t>
+              <w:t>rescaled value = (7.1 - original value)</w:t>
+            </w:r>
+            <w:proofErr w:type="gramStart"/>
+            <w:r>
+              <w:t>/(</w:t>
+            </w:r>
+            <w:proofErr w:type="gramEnd"/>
+            <w:r>
+              <w:t>7.1-5.1)</w:t>
             </w:r>
             <w:r>
               <w:t>*100</w:t>
@@ -4270,11 +4382,16 @@
             <w:r>
               <w:t xml:space="preserve">rescaled hospital beds per 10,000 = </w:t>
             </w:r>
+            <w:proofErr w:type="gramStart"/>
             <w:r>
               <w:t>minimum</w:t>
             </w:r>
             <w:r>
-              <w:t>(100, original value</w:t>
+              <w:t>(</w:t>
+            </w:r>
+            <w:proofErr w:type="gramEnd"/>
+            <w:r>
+              <w:t>100, original value</w:t>
             </w:r>
             <w:r>
               <w:t xml:space="preserve"> </w:t>
@@ -4306,11 +4423,16 @@
             <w:r>
               <w:t xml:space="preserve">= </w:t>
             </w:r>
+            <w:proofErr w:type="gramStart"/>
             <w:r>
               <w:t>minimum</w:t>
             </w:r>
             <w:r>
-              <w:t>(100, original value</w:t>
+              <w:t>(</w:t>
+            </w:r>
+            <w:proofErr w:type="gramEnd"/>
+            <w:r>
+              <w:t>100, original value</w:t>
             </w:r>
             <w:r>
               <w:t xml:space="preserve"> </w:t>
@@ -4336,11 +4458,16 @@
             <w:r>
               <w:t xml:space="preserve">rescaled psychiatrists per 100,000 = </w:t>
             </w:r>
+            <w:proofErr w:type="gramStart"/>
             <w:r>
               <w:t>minimum</w:t>
             </w:r>
             <w:r>
-              <w:t>(100, original value</w:t>
+              <w:t>(</w:t>
+            </w:r>
+            <w:proofErr w:type="gramEnd"/>
+            <w:r>
+              <w:t>100, original value</w:t>
             </w:r>
             <w:r>
               <w:t xml:space="preserve"> </w:t>
@@ -4372,11 +4499,16 @@
             <w:r>
               <w:t xml:space="preserve">= </w:t>
             </w:r>
+            <w:proofErr w:type="gramStart"/>
             <w:r>
               <w:t>minimum</w:t>
             </w:r>
             <w:r>
-              <w:t>(100, original value</w:t>
+              <w:t>(</w:t>
+            </w:r>
+            <w:proofErr w:type="gramEnd"/>
+            <w:r>
+              <w:t>100, original value</w:t>
             </w:r>
             <w:r>
               <w:t xml:space="preserve"> </w:t>
@@ -4597,7 +4729,15 @@
               </w:rPr>
             </w:pPr>
             <w:r>
-              <w:t>4.f. Treatment of missing values (i) at country level and (ii) at regional level</w:t>
+              <w:t>4.f. Treatment of missing values (</w:t>
+            </w:r>
+            <w:proofErr w:type="spellStart"/>
+            <w:r>
+              <w:t>i</w:t>
+            </w:r>
+            <w:proofErr w:type="spellEnd"/>
+            <w:r>
+              <w:t>) at country level and (ii) at regional level</w:t>
             </w:r>
           </w:p>
         </w:tc>
@@ -4630,12 +4770,16 @@
               <w:rPr>
                 <w:b/>
                 <w:bCs/>
+                <w:i/>
+                <w:iCs/>
               </w:rPr>
             </w:pPr>
             <w:r>
               <w:rPr>
                 <w:b/>
                 <w:bCs/>
+                <w:i/>
+                <w:iCs/>
               </w:rPr>
               <w:t>At country level</w:t>
             </w:r>
@@ -4643,6 +4787,8 @@
               <w:rPr>
                 <w:b/>
                 <w:bCs/>
+                <w:i/>
+                <w:iCs/>
               </w:rPr>
               <w:t>:</w:t>
             </w:r>
@@ -4874,12 +5020,16 @@
               <w:rPr>
                 <w:b/>
                 <w:bCs/>
+                <w:i/>
+                <w:iCs/>
               </w:rPr>
             </w:pPr>
             <w:r>
               <w:rPr>
                 <w:b/>
                 <w:bCs/>
+                <w:i/>
+                <w:iCs/>
               </w:rPr>
               <w:t>At regional and global levels</w:t>
             </w:r>
@@ -4887,6 +5037,8 @@
               <w:rPr>
                 <w:b/>
                 <w:bCs/>
+                <w:i/>
+                <w:iCs/>
               </w:rPr>
               <w:t>:</w:t>
             </w:r>
@@ -5467,7 +5619,15 @@
               <w:t>within the</w:t>
             </w:r>
             <w:r>
-              <w:t xml:space="preserve"> reproductive, maternal, newborn and child health services</w:t>
+              <w:t xml:space="preserve"> reproductive, maternal, </w:t>
+            </w:r>
+            <w:proofErr w:type="spellStart"/>
+            <w:r>
+              <w:t>newborn</w:t>
+            </w:r>
+            <w:proofErr w:type="spellEnd"/>
+            <w:r>
+              <w:t xml:space="preserve"> and child health services</w:t>
             </w:r>
             <w:r>
               <w:t xml:space="preserve"> category. Inequality observed in this dimension can </w:t>
@@ -7161,7 +7321,15 @@
                     <w:pStyle w:val="MText"/>
                   </w:pPr>
                   <w:r>
-                    <w:t xml:space="preserve">WHO maintains a data base of country-level observations from household surveys that can be accessed here: </w:t>
+                    <w:t xml:space="preserve">WHO maintains a data base of country-level observations from household surveys that can be accessed </w:t>
+                  </w:r>
+                  <w:proofErr w:type="gramStart"/>
+                  <w:r>
+                    <w:t>here:</w:t>
+                  </w:r>
+                  <w:proofErr w:type="gramEnd"/>
+                  <w:r>
+                    <w:t xml:space="preserve"> </w:t>
                   </w:r>
                   <w:hyperlink r:id="rId26" w:history="1">
                     <w:r>
@@ -7484,7 +7652,15 @@
                     <w:pStyle w:val="MText"/>
                   </w:pPr>
                   <w:r>
-                    <w:t>The final indicator = (1)/(2) x (3)</w:t>
+                    <w:t>The final indicator = (1)</w:t>
+                  </w:r>
+                  <w:proofErr w:type="gramStart"/>
+                  <w:r>
+                    <w:t>/(</w:t>
+                  </w:r>
+                  <w:proofErr w:type="gramEnd"/>
+                  <w:r>
+                    <w:t>2) x (3)</w:t>
                   </w:r>
                 </w:p>
                 <w:p>
@@ -7594,8 +7770,21 @@
                     </w:r>
                   </w:hyperlink>
                   <w:r>
-                    <w:t>, and compute the indicator as = c_cdr x c_new_tsr</w:t>
-                  </w:r>
+                    <w:t xml:space="preserve">, and compute the indicator as = </w:t>
+                  </w:r>
+                  <w:proofErr w:type="spellStart"/>
+                  <w:r>
+                    <w:t>c_cdr</w:t>
+                  </w:r>
+                  <w:proofErr w:type="spellEnd"/>
+                  <w:r>
+                    <w:t xml:space="preserve"> x </w:t>
+                  </w:r>
+                  <w:proofErr w:type="spellStart"/>
+                  <w:r>
+                    <w:t>c_new_tsr</w:t>
+                  </w:r>
+                  <w:proofErr w:type="spellEnd"/>
                 </w:p>
               </w:tc>
             </w:tr>
@@ -8210,7 +8399,15 @@
                     <w:pStyle w:val="MText"/>
                   </w:pPr>
                   <w:r>
-                    <w:t xml:space="preserve">Mathematical models can be used to combine data from household surveys on access and use with information on ITN deliveries from manufacturers and ITN distribution by national malaria programmes to produce annual estimates of ITN coverage. WHO uses this approach in collaboration with the Malaria Atlas Project. Methodological details can be found in the Annex of the World Malaria Report 2015: </w:t>
+                    <w:t xml:space="preserve">Mathematical models can be used to combine data from household surveys on access and use with information on ITN deliveries from manufacturers and ITN distribution by national malaria programmes to produce annual estimates of ITN coverage. WHO uses this approach in collaboration with the Malaria Atlas </w:t>
+                  </w:r>
+                  <w:proofErr w:type="gramStart"/>
+                  <w:r>
+                    <w:t>Project.</w:t>
+                  </w:r>
+                  <w:proofErr w:type="gramEnd"/>
+                  <w:r>
+                    <w:t xml:space="preserve"> Methodological details can be found in the Annex of the World Malaria Report 2015: </w:t>
                   </w:r>
                   <w:hyperlink r:id="rId29" w:history="1">
                     <w:r>
@@ -8249,7 +8446,15 @@
                     <w:pStyle w:val="MText"/>
                   </w:pPr>
                   <w:r>
-                    <w:t xml:space="preserve">WHO produces comparable ITN coverage estimates for 40 high burden countries. For other countries, ITN coverage is not included in the UHC service coverage index due to data limitations. </w:t>
+                    <w:t xml:space="preserve">WHO produces comparable ITN coverage estimates for 40 high burden </w:t>
+                  </w:r>
+                  <w:proofErr w:type="gramStart"/>
+                  <w:r>
+                    <w:t>countries.</w:t>
+                  </w:r>
+                  <w:proofErr w:type="gramEnd"/>
+                  <w:r>
+                    <w:t xml:space="preserve"> For other countries, ITN coverage is not included in the UHC service coverage index due to data limitations. </w:t>
                   </w:r>
                 </w:p>
               </w:tc>
@@ -8830,13 +9035,29 @@
                     <w:pStyle w:val="MText"/>
                   </w:pPr>
                   <w:r>
-                    <w:t xml:space="preserve">For producing comparable national estimates, data observations of prevalence defined in terms of alternate SBP and/or DBP cutoffs are converted into prevalence of </w:t>
+                    <w:t xml:space="preserve">For producing comparable national estimates, data observations of prevalence defined in terms of alternate SBP and/or DBP </w:t>
+                  </w:r>
+                  <w:proofErr w:type="spellStart"/>
+                  <w:r>
+                    <w:t>cutoffs</w:t>
+                  </w:r>
+                  <w:proofErr w:type="spellEnd"/>
+                  <w:r>
+                    <w:t xml:space="preserve"> are converted into prevalence of </w:t>
                   </w:r>
                   <w:r>
                     <w:t xml:space="preserve">raised blood pressure, defined as </w:t>
                   </w:r>
                   <w:r>
-                    <w:t xml:space="preserve">systolic blood pressure &gt;=140 mm Hg or diastolic blood pressure &gt;=90 mm Hg using regression equations. A Bayesian hierarchical model is then fitted to these data to calculate age-sex-year-country specific prevalences, which accounts for national vs. subnational data sources, urban vs. rural data sources, and allows for variation in prevalence across age and sex. Age-standardized estimates are then produced by applying the crude estimates to the WHO Standard Population. Details on the statistical methods are here: </w:t>
+                    <w:t xml:space="preserve">systolic blood pressure &gt;=140 mm Hg or diastolic blood pressure &gt;=90 mm Hg using regression equations. A Bayesian hierarchical model is then fitted to these data to calculate age-sex-year-country specific </w:t>
+                  </w:r>
+                  <w:proofErr w:type="spellStart"/>
+                  <w:r>
+                    <w:t>prevalences</w:t>
+                  </w:r>
+                  <w:proofErr w:type="spellEnd"/>
+                  <w:r>
+                    <w:t xml:space="preserve">, which accounts for national vs. subnational data sources, urban vs. rural data sources, and allows for variation in prevalence across age and sex. Age-standardized estimates are then produced by applying the crude estimates to the WHO Standard Population. Details on the statistical methods are here: </w:t>
                   </w:r>
                   <w:hyperlink r:id="rId30" w:history="1">
                     <w:r>
@@ -8858,7 +9079,15 @@
                   </w:pPr>
                   <w:r>
                     <w:lastRenderedPageBreak/>
-                    <w:t xml:space="preserve">WHO and the NCD Risk Factor Collaboration (NCD-RisC) has produced comparable estimates for this indicator up through year 2015, which are available here: </w:t>
+                    <w:t>WHO and the NCD Risk Factor Collaboration (NCD-</w:t>
+                  </w:r>
+                  <w:proofErr w:type="spellStart"/>
+                  <w:r>
+                    <w:t>RisC</w:t>
+                  </w:r>
+                  <w:proofErr w:type="spellEnd"/>
+                  <w:r>
+                    <w:t xml:space="preserve">) has produced comparable estimates for this indicator up through year 2015, which are available here: </w:t>
                   </w:r>
                 </w:p>
                 <w:p>
@@ -9097,7 +9326,23 @@
                       <w:color w:val="000000"/>
                       <w:shd w:val="clear" w:color="auto" w:fill="FFFFFF"/>
                     </w:rPr>
-                    <w:t>Fasting plasma glucose (FPG) levels are determined by taking a blood sample from participants who have fasted for at least 8 hours. Other related biomarkers, such as hemoglobin A1c (HbA1c), were used to help calculate estimates (see below).</w:t>
+                    <w:t xml:space="preserve">Fasting plasma glucose (FPG) levels are determined by taking a blood sample from participants who have fasted for at least 8 hours. Other related biomarkers, such as </w:t>
+                  </w:r>
+                  <w:proofErr w:type="spellStart"/>
+                  <w:r>
+                    <w:rPr>
+                      <w:color w:val="000000"/>
+                      <w:shd w:val="clear" w:color="auto" w:fill="FFFFFF"/>
+                    </w:rPr>
+                    <w:t>hemoglobin</w:t>
+                  </w:r>
+                  <w:proofErr w:type="spellEnd"/>
+                  <w:r>
+                    <w:rPr>
+                      <w:color w:val="000000"/>
+                      <w:shd w:val="clear" w:color="auto" w:fill="FFFFFF"/>
+                    </w:rPr>
+                    <w:t xml:space="preserve"> A1c (HbA1c), were used to help calculate estimates (see below).</w:t>
                   </w:r>
                 </w:p>
               </w:tc>
@@ -9125,7 +9370,15 @@
                     <w:pStyle w:val="MText"/>
                   </w:pPr>
                   <w:r>
-                    <w:t xml:space="preserve">For producing comparable national estimates, data observations based on mean FPG, oral glucose tolerance test (OGTT), HbA1c, or combinations therein, are all converted to mean FPG. A Bayesian hierarchical model is then fitted to these data to calculate age-sex-year-country specific prevalences, which accounts for national vs. subnational data sources, urban vs. rural data sources, and allows for variation in prevalence across age and sex. Age-standardized estimates are then produced by applying the crude estimates to the WHO Standard Population. Methodological details can be found here: </w:t>
+                    <w:t xml:space="preserve">For producing comparable national estimates, data observations based on mean FPG, oral glucose tolerance test (OGTT), HbA1c, or combinations therein, are all converted to mean FPG. A Bayesian hierarchical model is then fitted to these data to calculate age-sex-year-country specific </w:t>
+                  </w:r>
+                  <w:proofErr w:type="spellStart"/>
+                  <w:r>
+                    <w:t>prevalences</w:t>
+                  </w:r>
+                  <w:proofErr w:type="spellEnd"/>
+                  <w:r>
+                    <w:t xml:space="preserve">, which accounts for national vs. subnational data sources, urban vs. rural data sources, and allows for variation in prevalence across age and sex. Age-standardized estimates are then produced by applying the crude estimates to the WHO Standard Population. Methodological details can be found here: </w:t>
                   </w:r>
                   <w:hyperlink r:id="rId32" w:history="1">
                     <w:r>
@@ -9161,7 +9414,15 @@
                     <w:pStyle w:val="MText"/>
                   </w:pPr>
                   <w:r>
-                    <w:t xml:space="preserve">An individual’s FPG may be low because of effective treatment with glucose-lowering medication, or because the individual is not diabetic as a result of health promotion activities or other factors such as genetics. Mean FPG is thus a proxy for both effective promotion of healthy diets and behaviors and effective treatment of diabetes. </w:t>
+                    <w:t xml:space="preserve">An individual’s FPG may be low because of effective treatment with glucose-lowering medication, or because the individual is not diabetic as a result of health promotion activities or other factors such as genetics. Mean FPG is thus a proxy for both effective promotion of healthy diets and </w:t>
+                  </w:r>
+                  <w:proofErr w:type="spellStart"/>
+                  <w:r>
+                    <w:t>behaviors</w:t>
+                  </w:r>
+                  <w:proofErr w:type="spellEnd"/>
+                  <w:r>
+                    <w:t xml:space="preserve"> and effective treatment of diabetes. </w:t>
                   </w:r>
                 </w:p>
                 <w:p>
@@ -9408,7 +9669,15 @@
                     <w:pStyle w:val="MText"/>
                   </w:pPr>
                   <w:r>
-                    <w:t xml:space="preserve">WHO estimates prevalence of current tobacco (non) smoking with a negative binomial meta-regression model, which generates comparable estimates by adjusting for differences in age groups and indicator definition across national surveys included in the analysis. These estimates are done separately for men and women. Methodological details can be found here: </w:t>
+                    <w:t xml:space="preserve">WHO estimates prevalence of current tobacco (non) smoking with a negative binomial meta-regression model, which generates comparable estimates by adjusting for differences in age groups and indicator definition across national surveys included in the </w:t>
+                  </w:r>
+                  <w:proofErr w:type="gramStart"/>
+                  <w:r>
+                    <w:t>analysis.</w:t>
+                  </w:r>
+                  <w:proofErr w:type="gramEnd"/>
+                  <w:r>
+                    <w:t xml:space="preserve"> These estimates are done separately for men and women. Methodological details can be found here: </w:t>
                   </w:r>
                   <w:hyperlink r:id="rId33" w:history="1">
                     <w:r>
@@ -9562,7 +9831,15 @@
                     <w:pStyle w:val="MText"/>
                   </w:pPr>
                   <w:r>
-                    <w:t>Number of hospital beds (should exclude labor and delivery beds)</w:t>
+                    <w:t xml:space="preserve">Number of hospital beds (should exclude </w:t>
+                  </w:r>
+                  <w:proofErr w:type="spellStart"/>
+                  <w:r>
+                    <w:t>labor</w:t>
+                  </w:r>
+                  <w:proofErr w:type="spellEnd"/>
+                  <w:r>
+                    <w:t xml:space="preserve"> and delivery beds)</w:t>
                   </w:r>
                 </w:p>
               </w:tc>
@@ -9754,7 +10031,21 @@
                       <w:rPr>
                         <w:rStyle w:val="Hyperlink"/>
                       </w:rPr>
-                      <w:t>https://gateway.euro.who.int/en/datasets european-health-for-all-database/</w:t>
+                      <w:t xml:space="preserve">https://gateway.euro.who.int/en/datasets </w:t>
+                    </w:r>
+                    <w:proofErr w:type="spellStart"/>
+                    <w:r>
+                      <w:rPr>
+                        <w:rStyle w:val="Hyperlink"/>
+                      </w:rPr>
+                      <w:t>european</w:t>
+                    </w:r>
+                    <w:proofErr w:type="spellEnd"/>
+                    <w:r>
+                      <w:rPr>
+                        <w:rStyle w:val="Hyperlink"/>
+                      </w:rPr>
+                      <w:t>-health-for-all-database/</w:t>
                     </w:r>
                   </w:hyperlink>
                 </w:p>
@@ -10233,7 +10524,15 @@
                     <w:t>(</w:t>
                   </w:r>
                   <w:r>
-                    <w:t>data here were supplemented by prior editions of the the database</w:t>
+                    <w:t xml:space="preserve">data here were supplemented by prior editions of the </w:t>
+                  </w:r>
+                  <w:proofErr w:type="spellStart"/>
+                  <w:r>
+                    <w:t>the</w:t>
+                  </w:r>
+                  <w:proofErr w:type="spellEnd"/>
+                  <w:r>
+                    <w:t xml:space="preserve"> database</w:t>
                   </w:r>
                   <w:r>
                     <w:t>)</w:t>
@@ -10265,7 +10564,15 @@
                     <w:pStyle w:val="MText"/>
                   </w:pPr>
                   <w:r>
-                    <w:t>Using available data, the indicator is computed by first rescaling, separately, health worker density ratios for each of the three cadres (physicians, psychiatrists and surgeons) relative to the minimum observed values across OECD countries since 2000, which are as follows: physicians = 0.9 per 1000, psychiatrists = 1 per 100,000, and surgeons  = 14 per 100,000. This rescaling is done in the same way as that for the hospital bed density indicator described above, resulting in indicator values that range from 0 to 100 for each of the three cadres. For example, using country data on physicians per 1000 population (</w:t>
+                    <w:t xml:space="preserve">Using available data, the indicator is computed by first rescaling, separately, health worker density ratios for each of the three cadres (physicians, psychiatrists and surgeons) relative to the minimum observed values across OECD countries since 2000, which are as follows: physicians = 0.9 per 1000, psychiatrists = 1 per 100,000, and </w:t>
+                  </w:r>
+                  <w:proofErr w:type="gramStart"/>
+                  <w:r>
+                    <w:t>surgeons  =</w:t>
+                  </w:r>
+                  <w:proofErr w:type="gramEnd"/>
+                  <w:r>
+                    <w:t xml:space="preserve"> 14 per 100,000. This rescaling is done in the same way as that for the hospital bed density indicator described above, resulting in indicator values that range from 0 to 100 for each of the three cadres. For example, using country data on physicians per 1000 population (</w:t>
                   </w:r>
                   <w:r>
                     <w:rPr>
@@ -10370,10 +10677,18 @@
                     <w:t xml:space="preserve">was estimated from a regression that predicts </w:t>
                   </w:r>
                   <w:r>
-                    <w:t xml:space="preserve">the log of surgeons per 100,000, </w:t>
-                  </w:r>
-                  <w:r>
-                    <w:t xml:space="preserve"> obtained from the WHO data base described above, as a function of the log of </w:t>
+                    <w:t>the log of surgeons per 100,000</w:t>
+                  </w:r>
+                  <w:proofErr w:type="gramStart"/>
+                  <w:r>
+                    <w:t xml:space="preserve">, </w:t>
+                  </w:r>
+                  <w:r>
+                    <w:t xml:space="preserve"> obtained</w:t>
+                  </w:r>
+                  <w:proofErr w:type="gramEnd"/>
+                  <w:r>
+                    <w:t xml:space="preserve"> from the WHO data base described above, as a function of the log of </w:t>
                   </w:r>
                   <w:r>
                     <w:t>GDP per capita, as estimated by the World Bank.</w:t>
@@ -10480,7 +10795,21 @@
                     <w:rPr>
                       <w:bCs/>
                     </w:rPr>
-                    <w:t>The 13 core capacities are: (1) National legislation, policy and financing; (2) Coordination and National Focal Point communications; (3) Surveillance; (4) Response; (5) Preparedness; (6) Risk communication; (7) Human resources; (8) Laboratory; (9) Points of entry; (10) Zoonotic events; (11) Food safety; (12) Chemical events; (13) Radionuclear emergencies.</w:t>
+                    <w:t xml:space="preserve">The 13 core capacities are: (1) National legislation, policy and financing; (2) Coordination and National Focal Point communications; (3) Surveillance; (4) Response; (5) Preparedness; (6) Risk communication; (7) Human resources; (8) Laboratory; (9) Points of entry; (10) Zoonotic events; (11) Food safety; (12) Chemical events; (13) </w:t>
+                  </w:r>
+                  <w:proofErr w:type="spellStart"/>
+                  <w:r>
+                    <w:rPr>
+                      <w:bCs/>
+                    </w:rPr>
+                    <w:t>Radionuclear</w:t>
+                  </w:r>
+                  <w:proofErr w:type="spellEnd"/>
+                  <w:r>
+                    <w:rPr>
+                      <w:bCs/>
+                    </w:rPr>
+                    <w:t xml:space="preserve"> emergencies.</w:t>
                   </w:r>
                 </w:p>
               </w:tc>
